--- a/設計/要件定義書.docx
+++ b/設計/要件定義書.docx
@@ -19,7 +19,10 @@
         <w:t>要件定義書</w:t>
       </w:r>
     </w:p>
-    <w:p/>
+    <w:p>
+      <w:bookmarkStart w:id="0" w:name="_GoBack"/>
+      <w:bookmarkEnd w:id="0"/>
+    </w:p>
     <w:p>
       <w:pPr>
         <w:rPr>
@@ -297,27 +300,35 @@
         <w:spacing w:before="100" w:beforeAutospacing="1" w:after="100" w:afterAutospacing="1"/>
         <w:jc w:val="left"/>
         <w:rPr>
+          <w:rFonts w:asciiTheme="minorEastAsia" w:hAnsiTheme="minorEastAsia" w:cs="ＭＳ Ｐゴシック"/>
+          <w:kern w:val="0"/>
+          <w:szCs w:val="21"/>
+        </w:rPr>
+      </w:pPr>
+      <w:r>
+        <w:rPr>
+          <w:rFonts w:asciiTheme="minorEastAsia" w:hAnsiTheme="minorEastAsia" w:cs="ＭＳ Ｐゴシック"/>
+          <w:bCs/>
+          <w:kern w:val="0"/>
+          <w:szCs w:val="21"/>
+        </w:rPr>
+        <w:t>カードの引き出し:</w:t>
+      </w:r>
+      <w:r>
+        <w:rPr>
+          <w:rFonts w:asciiTheme="minorEastAsia" w:hAnsiTheme="minorEastAsia" w:cs="ＭＳ Ｐゴシック"/>
+          <w:kern w:val="0"/>
+          <w:szCs w:val="21"/>
+        </w:rPr>
+        <w:t xml:space="preserve"> </w:t>
+      </w:r>
+      <w:r>
+        <w:rPr>
           <w:rFonts w:asciiTheme="minorEastAsia" w:hAnsiTheme="minorEastAsia" w:cs="ＭＳ Ｐゴシック" w:hint="eastAsia"/>
           <w:kern w:val="0"/>
           <w:szCs w:val="21"/>
         </w:rPr>
-      </w:pPr>
-      <w:r>
-        <w:rPr>
-          <w:rFonts w:asciiTheme="minorEastAsia" w:hAnsiTheme="minorEastAsia" w:cs="ＭＳ Ｐゴシック"/>
-          <w:bCs/>
-          <w:kern w:val="0"/>
-          <w:szCs w:val="21"/>
-        </w:rPr>
-        <w:t>カードの引き出し:</w:t>
-      </w:r>
-      <w:r>
-        <w:rPr>
-          <w:rFonts w:asciiTheme="minorEastAsia" w:hAnsiTheme="minorEastAsia" w:cs="ＭＳ Ｐゴシック"/>
-          <w:kern w:val="0"/>
-          <w:szCs w:val="21"/>
-        </w:rPr>
-        <w:t xml:space="preserve"> </w:t>
+        <w:t>ディーラーとプレイヤーに</w:t>
       </w:r>
       <w:r>
         <w:rPr>
@@ -325,7 +336,7 @@
           <w:kern w:val="0"/>
           <w:szCs w:val="21"/>
         </w:rPr>
-        <w:t>ディーラーには山札プレイヤーには10枚のカードが配られる</w:t>
+        <w:t>10枚のカードが配られる</w:t>
       </w:r>
     </w:p>
     <w:p>
@@ -383,7 +394,25 @@
           <w:kern w:val="0"/>
           <w:szCs w:val="21"/>
         </w:rPr>
-        <w:t>ゲームオーバー:</w:t>
+        <w:t>ゲームオーバー</w:t>
+      </w:r>
+      <w:r>
+        <w:rPr>
+          <w:rFonts w:asciiTheme="minorEastAsia" w:hAnsiTheme="minorEastAsia" w:cs="ＭＳ Ｐゴシック" w:hint="eastAsia"/>
+          <w:bCs/>
+          <w:kern w:val="0"/>
+          <w:szCs w:val="21"/>
+        </w:rPr>
+        <w:t>の条件</w:t>
+      </w:r>
+      <w:r>
+        <w:rPr>
+          <w:rFonts w:asciiTheme="minorEastAsia" w:hAnsiTheme="minorEastAsia" w:cs="ＭＳ Ｐゴシック"/>
+          <w:bCs/>
+          <w:kern w:val="0"/>
+          <w:szCs w:val="21"/>
+        </w:rPr>
+        <w:t>:</w:t>
       </w:r>
       <w:r>
         <w:rPr>
@@ -457,6 +486,14 @@
         </w:rPr>
         <w:t>Drawの場合：引き続きゲーム続行</w:t>
       </w:r>
+      <w:r>
+        <w:rPr>
+          <w:rFonts w:asciiTheme="minorEastAsia" w:hAnsiTheme="minorEastAsia" w:cs="ＭＳ Ｐゴシック" w:hint="eastAsia"/>
+          <w:kern w:val="0"/>
+          <w:szCs w:val="21"/>
+        </w:rPr>
+        <w:t>し山札からプレイヤーとディーラーに1枚配るDrawになったカードは捨てる</w:t>
+      </w:r>
     </w:p>
     <w:p>
       <w:pPr>
@@ -501,7 +538,7 @@
         <w:spacing w:before="100" w:beforeAutospacing="1" w:after="100" w:afterAutospacing="1"/>
         <w:jc w:val="left"/>
         <w:rPr>
-          <w:rFonts w:asciiTheme="minorEastAsia" w:hAnsiTheme="minorEastAsia" w:cs="ＭＳ Ｐゴシック" w:hint="eastAsia"/>
+          <w:rFonts w:asciiTheme="minorEastAsia" w:hAnsiTheme="minorEastAsia" w:cs="ＭＳ Ｐゴシック"/>
           <w:kern w:val="0"/>
           <w:szCs w:val="21"/>
         </w:rPr>
@@ -555,7 +592,7 @@
         <w:spacing w:before="100" w:beforeAutospacing="1" w:after="100" w:afterAutospacing="1"/>
         <w:jc w:val="left"/>
         <w:rPr>
-          <w:rFonts w:asciiTheme="minorEastAsia" w:hAnsiTheme="minorEastAsia" w:cs="ＭＳ Ｐゴシック" w:hint="eastAsia"/>
+          <w:rFonts w:asciiTheme="minorEastAsia" w:hAnsiTheme="minorEastAsia" w:cs="ＭＳ Ｐゴシック"/>
           <w:kern w:val="0"/>
           <w:szCs w:val="21"/>
         </w:rPr>
@@ -635,8 +672,14 @@
           <w:szCs w:val="21"/>
         </w:rPr>
       </w:pPr>
-      <w:bookmarkStart w:id="0" w:name="_GoBack"/>
-      <w:bookmarkEnd w:id="0"/>
+      <w:r>
+        <w:rPr>
+          <w:rFonts w:asciiTheme="minorEastAsia" w:hAnsiTheme="minorEastAsia" w:cs="ＭＳ Ｐゴシック" w:hint="eastAsia"/>
+          <w:kern w:val="0"/>
+          <w:szCs w:val="21"/>
+        </w:rPr>
+        <w:t>ホーム画面にゲームスタートボタンを表示</w:t>
+      </w:r>
     </w:p>
     <w:p>
       <w:pPr>

--- a/設計/要件定義書.docx
+++ b/設計/要件定義書.docx
@@ -4,6 +4,7 @@
   <w:body>
     <w:p>
       <w:pPr>
+        <w:ind w:left="840" w:firstLine="840"/>
         <w:jc w:val="center"/>
         <w:rPr>
           <w:sz w:val="72"/>
@@ -19,10 +20,7 @@
         <w:t>要件定義書</w:t>
       </w:r>
     </w:p>
-    <w:p>
-      <w:bookmarkStart w:id="0" w:name="_GoBack"/>
-      <w:bookmarkEnd w:id="0"/>
-    </w:p>
+    <w:p/>
     <w:p>
       <w:pPr>
         <w:rPr>
@@ -238,8 +236,10 @@
           <w:sz w:val="40"/>
           <w:szCs w:val="40"/>
         </w:rPr>
-        <w:t xml:space="preserve">　非機能要件</w:t>
-      </w:r>
+        <w:t xml:space="preserve">　</w:t>
+      </w:r>
+      <w:bookmarkStart w:id="0" w:name="_GoBack"/>
+      <w:bookmarkEnd w:id="0"/>
     </w:p>
     <w:p>
       <w:pPr>
@@ -564,27 +564,6 @@
     <w:p>
       <w:pPr>
         <w:widowControl/>
-        <w:spacing w:before="100" w:beforeAutospacing="1" w:after="100" w:afterAutospacing="1"/>
-        <w:ind w:left="720"/>
-        <w:jc w:val="left"/>
-        <w:rPr>
-          <w:rFonts w:asciiTheme="minorEastAsia" w:hAnsiTheme="minorEastAsia" w:cs="ＭＳ Ｐゴシック"/>
-          <w:kern w:val="0"/>
-          <w:szCs w:val="21"/>
-        </w:rPr>
-      </w:pPr>
-      <w:r>
-        <w:rPr>
-          <w:rFonts w:hint="eastAsia"/>
-          <w:sz w:val="40"/>
-          <w:szCs w:val="40"/>
-        </w:rPr>
-        <w:t>非機能要件</w:t>
-      </w:r>
-    </w:p>
-    <w:p>
-      <w:pPr>
-        <w:widowControl/>
         <w:numPr>
           <w:ilvl w:val="0"/>
           <w:numId w:val="1"/>
@@ -599,28 +578,23 @@
       </w:pPr>
       <w:r>
         <w:rPr>
-          <w:rFonts w:asciiTheme="minorEastAsia" w:hAnsiTheme="minorEastAsia" w:cs="ＭＳ Ｐゴシック"/>
-          <w:bCs/>
-          <w:kern w:val="0"/>
-          <w:szCs w:val="21"/>
-        </w:rPr>
-        <w:t>レスポンシブデザイン:</w:t>
-      </w:r>
-      <w:r>
-        <w:rPr>
-          <w:rFonts w:asciiTheme="minorEastAsia" w:hAnsiTheme="minorEastAsia" w:cs="ＭＳ Ｐゴシック"/>
-          <w:kern w:val="0"/>
-          <w:szCs w:val="21"/>
-        </w:rPr>
-        <w:t xml:space="preserve"> 異なるデバイスに対応する。</w:t>
-      </w:r>
-    </w:p>
-    <w:p>
-      <w:pPr>
-        <w:jc w:val="left"/>
-        <w:rPr>
-          <w:sz w:val="40"/>
-          <w:szCs w:val="40"/>
+          <w:rFonts w:asciiTheme="minorEastAsia" w:hAnsiTheme="minorEastAsia" w:cs="ＭＳ Ｐゴシック" w:hint="eastAsia"/>
+          <w:kern w:val="0"/>
+          <w:szCs w:val="21"/>
+        </w:rPr>
+        <w:t>GITに接続</w:t>
+      </w:r>
+    </w:p>
+    <w:p>
+      <w:pPr>
+        <w:widowControl/>
+        <w:spacing w:before="100" w:beforeAutospacing="1" w:after="100" w:afterAutospacing="1"/>
+        <w:ind w:left="720"/>
+        <w:jc w:val="left"/>
+        <w:rPr>
+          <w:rFonts w:asciiTheme="minorEastAsia" w:hAnsiTheme="minorEastAsia" w:cs="ＭＳ Ｐゴシック"/>
+          <w:kern w:val="0"/>
+          <w:szCs w:val="21"/>
         </w:rPr>
       </w:pPr>
       <w:r>
@@ -629,7 +603,57 @@
           <w:sz w:val="40"/>
           <w:szCs w:val="40"/>
         </w:rPr>
+        <w:t>非機能要件</w:t>
+      </w:r>
+    </w:p>
+    <w:p>
+      <w:pPr>
+        <w:widowControl/>
+        <w:numPr>
+          <w:ilvl w:val="0"/>
+          <w:numId w:val="1"/>
+        </w:numPr>
+        <w:spacing w:before="100" w:beforeAutospacing="1" w:after="100" w:afterAutospacing="1"/>
+        <w:jc w:val="left"/>
+        <w:rPr>
+          <w:rFonts w:asciiTheme="minorEastAsia" w:hAnsiTheme="minorEastAsia" w:cs="ＭＳ Ｐゴシック"/>
+          <w:kern w:val="0"/>
+          <w:szCs w:val="21"/>
+        </w:rPr>
+      </w:pPr>
+      <w:r>
+        <w:rPr>
+          <w:rFonts w:asciiTheme="minorEastAsia" w:hAnsiTheme="minorEastAsia" w:cs="ＭＳ Ｐゴシック"/>
+          <w:bCs/>
+          <w:kern w:val="0"/>
+          <w:szCs w:val="21"/>
+        </w:rPr>
         <w:lastRenderedPageBreak/>
+        <w:t>レスポンシブデザイン:</w:t>
+      </w:r>
+      <w:r>
+        <w:rPr>
+          <w:rFonts w:asciiTheme="minorEastAsia" w:hAnsiTheme="minorEastAsia" w:cs="ＭＳ Ｐゴシック"/>
+          <w:kern w:val="0"/>
+          <w:szCs w:val="21"/>
+        </w:rPr>
+        <w:t xml:space="preserve"> 異なるデバイスに対応する。</w:t>
+      </w:r>
+    </w:p>
+    <w:p>
+      <w:pPr>
+        <w:jc w:val="left"/>
+        <w:rPr>
+          <w:sz w:val="40"/>
+          <w:szCs w:val="40"/>
+        </w:rPr>
+      </w:pPr>
+      <w:r>
+        <w:rPr>
+          <w:rFonts w:hint="eastAsia"/>
+          <w:sz w:val="40"/>
+          <w:szCs w:val="40"/>
+        </w:rPr>
         <w:t>３画面表示</w:t>
       </w:r>
     </w:p>
@@ -820,30 +844,224 @@
         <w:ind w:left="720"/>
         <w:jc w:val="left"/>
         <w:rPr>
-          <w:rFonts w:asciiTheme="minorEastAsia" w:hAnsiTheme="minorEastAsia" w:cs="ＭＳ Ｐゴシック"/>
-          <w:kern w:val="0"/>
-          <w:szCs w:val="21"/>
-        </w:rPr>
-      </w:pPr>
-    </w:p>
-    <w:p>
-      <w:pPr>
-        <w:widowControl/>
-        <w:spacing w:before="100" w:beforeAutospacing="1" w:after="100" w:afterAutospacing="1"/>
-        <w:jc w:val="left"/>
-        <w:rPr>
-          <w:rFonts w:asciiTheme="minorEastAsia" w:hAnsiTheme="minorEastAsia" w:cs="ＭＳ Ｐゴシック"/>
-          <w:kern w:val="0"/>
-          <w:szCs w:val="21"/>
-        </w:rPr>
-      </w:pPr>
-    </w:p>
-    <w:p>
-      <w:pPr>
-        <w:ind w:left="360"/>
-        <w:jc w:val="left"/>
-        <w:rPr>
-          <w:szCs w:val="21"/>
+          <w:rFonts w:asciiTheme="minorEastAsia" w:hAnsiTheme="minorEastAsia" w:cs="ＭＳ Ｐゴシック" w:hint="eastAsia"/>
+          <w:kern w:val="0"/>
+          <w:szCs w:val="21"/>
+        </w:rPr>
+      </w:pPr>
+    </w:p>
+    <w:p>
+      <w:pPr>
+        <w:jc w:val="left"/>
+        <w:rPr>
+          <w:sz w:val="40"/>
+          <w:szCs w:val="40"/>
+        </w:rPr>
+      </w:pPr>
+      <w:r>
+        <w:rPr>
+          <w:rFonts w:hint="eastAsia"/>
+          <w:sz w:val="40"/>
+          <w:szCs w:val="40"/>
+        </w:rPr>
+        <w:t>３ルール</w:t>
+      </w:r>
+    </w:p>
+    <w:p>
+      <w:pPr>
+        <w:pStyle w:val="a4"/>
+        <w:widowControl/>
+        <w:numPr>
+          <w:ilvl w:val="1"/>
+          <w:numId w:val="4"/>
+        </w:numPr>
+        <w:spacing w:before="100" w:beforeAutospacing="1" w:after="100" w:afterAutospacing="1"/>
+        <w:ind w:leftChars="0"/>
+        <w:jc w:val="left"/>
+        <w:rPr>
+          <w:rFonts w:asciiTheme="minorEastAsia" w:hAnsiTheme="minorEastAsia" w:cs="ＭＳ Ｐゴシック"/>
+          <w:kern w:val="0"/>
+          <w:szCs w:val="21"/>
+        </w:rPr>
+      </w:pPr>
+      <w:r>
+        <w:rPr>
+          <w:rFonts w:asciiTheme="minorEastAsia" w:hAnsiTheme="minorEastAsia" w:cs="ＭＳ Ｐゴシック" w:hint="eastAsia"/>
+          <w:kern w:val="0"/>
+          <w:szCs w:val="21"/>
+        </w:rPr>
+        <w:t>スタートボタンをおす</w:t>
+      </w:r>
+    </w:p>
+    <w:p>
+      <w:pPr>
+        <w:pStyle w:val="a4"/>
+        <w:widowControl/>
+        <w:numPr>
+          <w:ilvl w:val="1"/>
+          <w:numId w:val="4"/>
+        </w:numPr>
+        <w:spacing w:before="100" w:beforeAutospacing="1" w:after="100" w:afterAutospacing="1"/>
+        <w:ind w:leftChars="0"/>
+        <w:jc w:val="left"/>
+        <w:rPr>
+          <w:rFonts w:asciiTheme="minorEastAsia" w:hAnsiTheme="minorEastAsia" w:cs="ＭＳ Ｐゴシック"/>
+          <w:kern w:val="0"/>
+          <w:szCs w:val="21"/>
+        </w:rPr>
+      </w:pPr>
+      <w:r>
+        <w:rPr>
+          <w:rFonts w:asciiTheme="minorEastAsia" w:hAnsiTheme="minorEastAsia" w:cs="ＭＳ Ｐゴシック" w:hint="eastAsia"/>
+          <w:kern w:val="0"/>
+          <w:szCs w:val="21"/>
+        </w:rPr>
+        <w:t>手札がディーラーと自分に10枚ずつ渡される</w:t>
+      </w:r>
+    </w:p>
+    <w:p>
+      <w:pPr>
+        <w:pStyle w:val="a4"/>
+        <w:widowControl/>
+        <w:numPr>
+          <w:ilvl w:val="1"/>
+          <w:numId w:val="4"/>
+        </w:numPr>
+        <w:spacing w:before="100" w:beforeAutospacing="1" w:after="100" w:afterAutospacing="1"/>
+        <w:ind w:leftChars="0"/>
+        <w:jc w:val="left"/>
+        <w:rPr>
+          <w:rFonts w:asciiTheme="minorEastAsia" w:hAnsiTheme="minorEastAsia" w:cs="ＭＳ Ｐゴシック"/>
+          <w:kern w:val="0"/>
+          <w:szCs w:val="21"/>
+        </w:rPr>
+      </w:pPr>
+      <w:r>
+        <w:rPr>
+          <w:rFonts w:asciiTheme="minorEastAsia" w:hAnsiTheme="minorEastAsia" w:cs="ＭＳ Ｐゴシック" w:hint="eastAsia"/>
+          <w:kern w:val="0"/>
+          <w:szCs w:val="21"/>
+        </w:rPr>
+        <w:t>ディーラー</w:t>
+      </w:r>
+      <w:r>
+        <w:rPr>
+          <w:rFonts w:asciiTheme="minorEastAsia" w:hAnsiTheme="minorEastAsia" w:cs="ＭＳ Ｐゴシック" w:hint="eastAsia"/>
+          <w:kern w:val="0"/>
+          <w:szCs w:val="21"/>
+        </w:rPr>
+        <w:t>が裏向きでカードを出していて自分が立ち回りを考える。</w:t>
+      </w:r>
+    </w:p>
+    <w:p>
+      <w:pPr>
+        <w:pStyle w:val="a4"/>
+        <w:widowControl/>
+        <w:numPr>
+          <w:ilvl w:val="1"/>
+          <w:numId w:val="4"/>
+        </w:numPr>
+        <w:spacing w:before="100" w:beforeAutospacing="1" w:after="100" w:afterAutospacing="1"/>
+        <w:ind w:leftChars="0"/>
+        <w:jc w:val="left"/>
+        <w:rPr>
+          <w:rFonts w:asciiTheme="minorEastAsia" w:hAnsiTheme="minorEastAsia" w:cs="ＭＳ Ｐゴシック"/>
+          <w:kern w:val="0"/>
+          <w:szCs w:val="21"/>
+        </w:rPr>
+      </w:pPr>
+      <w:r>
+        <w:rPr>
+          <w:rFonts w:asciiTheme="minorEastAsia" w:hAnsiTheme="minorEastAsia" w:cs="ＭＳ Ｐゴシック" w:hint="eastAsia"/>
+          <w:kern w:val="0"/>
+          <w:szCs w:val="21"/>
+        </w:rPr>
+        <w:t>ディーラーより強いカードの自信があるのならhigh、弱い自信があるならlowを宣言する。</w:t>
+      </w:r>
+    </w:p>
+    <w:p>
+      <w:pPr>
+        <w:pStyle w:val="a4"/>
+        <w:widowControl/>
+        <w:numPr>
+          <w:ilvl w:val="1"/>
+          <w:numId w:val="4"/>
+        </w:numPr>
+        <w:spacing w:before="100" w:beforeAutospacing="1" w:after="100" w:afterAutospacing="1"/>
+        <w:ind w:leftChars="0"/>
+        <w:jc w:val="left"/>
+        <w:rPr>
+          <w:rFonts w:asciiTheme="minorEastAsia" w:hAnsiTheme="minorEastAsia" w:cs="ＭＳ Ｐゴシック"/>
+          <w:kern w:val="0"/>
+          <w:szCs w:val="21"/>
+        </w:rPr>
+      </w:pPr>
+      <w:r>
+        <w:rPr>
+          <w:rFonts w:asciiTheme="minorEastAsia" w:hAnsiTheme="minorEastAsia" w:cs="ＭＳ Ｐゴシック" w:hint="eastAsia"/>
+          <w:kern w:val="0"/>
+          <w:szCs w:val="21"/>
+        </w:rPr>
+        <w:t>宣言が正しかったら、Winになり連勝を1追加して継続</w:t>
+      </w:r>
+      <w:r>
+        <w:rPr>
+          <w:rFonts w:asciiTheme="minorEastAsia" w:hAnsiTheme="minorEastAsia" w:cs="ＭＳ Ｐゴシック" w:hint="eastAsia"/>
+          <w:kern w:val="0"/>
+          <w:szCs w:val="21"/>
+        </w:rPr>
+        <w:t>、宣言が間違えたらLoseになり連勝を０にしてスタート画面になる。ドローの場合は、ディーラーと自分どちらもが山札から手札を一枚増やしてもう一度勝負のやり直し</w:t>
+      </w:r>
+    </w:p>
+    <w:p>
+      <w:pPr>
+        <w:pStyle w:val="a4"/>
+        <w:widowControl/>
+        <w:numPr>
+          <w:ilvl w:val="1"/>
+          <w:numId w:val="4"/>
+        </w:numPr>
+        <w:spacing w:before="100" w:beforeAutospacing="1" w:after="100" w:afterAutospacing="1"/>
+        <w:ind w:leftChars="0"/>
+        <w:jc w:val="left"/>
+        <w:rPr>
+          <w:rFonts w:asciiTheme="minorEastAsia" w:hAnsiTheme="minorEastAsia" w:cs="ＭＳ Ｐゴシック" w:hint="eastAsia"/>
+          <w:kern w:val="0"/>
+          <w:szCs w:val="21"/>
+        </w:rPr>
+      </w:pPr>
+      <w:r>
+        <w:rPr>
+          <w:rFonts w:asciiTheme="minorEastAsia" w:hAnsiTheme="minorEastAsia" w:cs="ＭＳ Ｐゴシック" w:hint="eastAsia"/>
+          <w:kern w:val="0"/>
+          <w:szCs w:val="21"/>
+        </w:rPr>
+        <w:t>手札が全て手札がなくなればゲームを終了する。</w:t>
+      </w:r>
+    </w:p>
+    <w:p>
+      <w:pPr>
+        <w:widowControl/>
+        <w:spacing w:before="100" w:beforeAutospacing="1" w:after="100" w:afterAutospacing="1"/>
+        <w:ind w:left="720"/>
+        <w:jc w:val="left"/>
+        <w:rPr>
+          <w:rFonts w:asciiTheme="minorEastAsia" w:hAnsiTheme="minorEastAsia" w:cs="ＭＳ Ｐゴシック" w:hint="eastAsia"/>
+          <w:kern w:val="0"/>
+          <w:szCs w:val="21"/>
+        </w:rPr>
+      </w:pPr>
+    </w:p>
+    <w:p>
+      <w:pPr>
+        <w:widowControl/>
+        <w:spacing w:before="100" w:beforeAutospacing="1" w:after="100" w:afterAutospacing="1"/>
+        <w:jc w:val="left"/>
+        <w:rPr>
+          <w:rFonts w:asciiTheme="minorEastAsia" w:hAnsiTheme="minorEastAsia" w:cs="ＭＳ Ｐゴシック" w:hint="eastAsia"/>
+          <w:kern w:val="0"/>
+          <w:sz w:val="44"/>
+          <w:szCs w:val="44"/>
         </w:rPr>
       </w:pPr>
     </w:p>
@@ -860,6 +1078,155 @@
 <file path=word/numbering.xml><?xml version="1.0" encoding="utf-8"?>
 <w:numbering xmlns:wpc="http://schemas.microsoft.com/office/word/2010/wordprocessingCanvas" xmlns:cx="http://schemas.microsoft.com/office/drawing/2014/chartex" xmlns:cx1="http://schemas.microsoft.com/office/drawing/2015/9/8/chartex" xmlns:mc="http://schemas.openxmlformats.org/markup-compatibility/2006" xmlns:o="urn:schemas-microsoft-com:office:office" xmlns:r="http://schemas.openxmlformats.org/officeDocument/2006/relationships" xmlns:m="http://schemas.openxmlformats.org/officeDocument/2006/math" xmlns:v="urn:schemas-microsoft-com:vml" xmlns:wp14="http://schemas.microsoft.com/office/word/2010/wordprocessingDrawing" xmlns:wp="http://schemas.openxmlformats.org/drawingml/2006/wordprocessingDrawing" xmlns:w10="urn:schemas-microsoft-com:office:word" xmlns:w="http://schemas.openxmlformats.org/wordprocessingml/2006/main" xmlns:w14="http://schemas.microsoft.com/office/word/2010/wordml" xmlns:w15="http://schemas.microsoft.com/office/word/2012/wordml" xmlns:w16se="http://schemas.microsoft.com/office/word/2015/wordml/symex" xmlns:wpg="http://schemas.microsoft.com/office/word/2010/wordprocessingGroup" xmlns:wpi="http://schemas.microsoft.com/office/word/2010/wordprocessingInk" xmlns:wne="http://schemas.microsoft.com/office/word/2006/wordml" xmlns:wps="http://schemas.microsoft.com/office/word/2010/wordprocessingShape" mc:Ignorable="w14 w15 w16se wp14">
   <w:abstractNum w:abstractNumId="0" w15:restartNumberingAfterBreak="0">
+    <w:nsid w:val="255B5681"/>
+    <w:multiLevelType w:val="multilevel"/>
+    <w:tmpl w:val="17FC9540"/>
+    <w:lvl w:ilvl="0">
+      <w:start w:val="1"/>
+      <w:numFmt w:val="decimal"/>
+      <w:lvlText w:val="%1."/>
+      <w:lvlJc w:val="left"/>
+      <w:pPr>
+        <w:tabs>
+          <w:tab w:val="num" w:pos="720"/>
+        </w:tabs>
+        <w:ind w:left="720" w:hanging="360"/>
+      </w:pPr>
+      <w:rPr>
+        <w:rFonts w:hint="default"/>
+        <w:sz w:val="20"/>
+      </w:rPr>
+    </w:lvl>
+    <w:lvl w:ilvl="1">
+      <w:start w:val="1"/>
+      <w:numFmt w:val="decimal"/>
+      <w:lvlText w:val="%2."/>
+      <w:lvlJc w:val="left"/>
+      <w:pPr>
+        <w:tabs>
+          <w:tab w:val="num" w:pos="1440"/>
+        </w:tabs>
+        <w:ind w:left="1440" w:hanging="360"/>
+      </w:pPr>
+      <w:rPr>
+        <w:rFonts w:hint="default"/>
+        <w:sz w:val="20"/>
+      </w:rPr>
+    </w:lvl>
+    <w:lvl w:ilvl="2" w:tentative="1">
+      <w:start w:val="1"/>
+      <w:numFmt w:val="bullet"/>
+      <w:lvlText w:val=""/>
+      <w:lvlJc w:val="left"/>
+      <w:pPr>
+        <w:tabs>
+          <w:tab w:val="num" w:pos="2160"/>
+        </w:tabs>
+        <w:ind w:left="2160" w:hanging="360"/>
+      </w:pPr>
+      <w:rPr>
+        <w:rFonts w:ascii="Wingdings" w:hAnsi="Wingdings" w:hint="default"/>
+        <w:sz w:val="20"/>
+      </w:rPr>
+    </w:lvl>
+    <w:lvl w:ilvl="3" w:tentative="1">
+      <w:start w:val="1"/>
+      <w:numFmt w:val="bullet"/>
+      <w:lvlText w:val=""/>
+      <w:lvlJc w:val="left"/>
+      <w:pPr>
+        <w:tabs>
+          <w:tab w:val="num" w:pos="2880"/>
+        </w:tabs>
+        <w:ind w:left="2880" w:hanging="360"/>
+      </w:pPr>
+      <w:rPr>
+        <w:rFonts w:ascii="Wingdings" w:hAnsi="Wingdings" w:hint="default"/>
+        <w:sz w:val="20"/>
+      </w:rPr>
+    </w:lvl>
+    <w:lvl w:ilvl="4" w:tentative="1">
+      <w:start w:val="1"/>
+      <w:numFmt w:val="bullet"/>
+      <w:lvlText w:val=""/>
+      <w:lvlJc w:val="left"/>
+      <w:pPr>
+        <w:tabs>
+          <w:tab w:val="num" w:pos="3600"/>
+        </w:tabs>
+        <w:ind w:left="3600" w:hanging="360"/>
+      </w:pPr>
+      <w:rPr>
+        <w:rFonts w:ascii="Wingdings" w:hAnsi="Wingdings" w:hint="default"/>
+        <w:sz w:val="20"/>
+      </w:rPr>
+    </w:lvl>
+    <w:lvl w:ilvl="5" w:tentative="1">
+      <w:start w:val="1"/>
+      <w:numFmt w:val="bullet"/>
+      <w:lvlText w:val=""/>
+      <w:lvlJc w:val="left"/>
+      <w:pPr>
+        <w:tabs>
+          <w:tab w:val="num" w:pos="4320"/>
+        </w:tabs>
+        <w:ind w:left="4320" w:hanging="360"/>
+      </w:pPr>
+      <w:rPr>
+        <w:rFonts w:ascii="Wingdings" w:hAnsi="Wingdings" w:hint="default"/>
+        <w:sz w:val="20"/>
+      </w:rPr>
+    </w:lvl>
+    <w:lvl w:ilvl="6" w:tentative="1">
+      <w:start w:val="1"/>
+      <w:numFmt w:val="bullet"/>
+      <w:lvlText w:val=""/>
+      <w:lvlJc w:val="left"/>
+      <w:pPr>
+        <w:tabs>
+          <w:tab w:val="num" w:pos="5040"/>
+        </w:tabs>
+        <w:ind w:left="5040" w:hanging="360"/>
+      </w:pPr>
+      <w:rPr>
+        <w:rFonts w:ascii="Wingdings" w:hAnsi="Wingdings" w:hint="default"/>
+        <w:sz w:val="20"/>
+      </w:rPr>
+    </w:lvl>
+    <w:lvl w:ilvl="7" w:tentative="1">
+      <w:start w:val="1"/>
+      <w:numFmt w:val="bullet"/>
+      <w:lvlText w:val=""/>
+      <w:lvlJc w:val="left"/>
+      <w:pPr>
+        <w:tabs>
+          <w:tab w:val="num" w:pos="5760"/>
+        </w:tabs>
+        <w:ind w:left="5760" w:hanging="360"/>
+      </w:pPr>
+      <w:rPr>
+        <w:rFonts w:ascii="Wingdings" w:hAnsi="Wingdings" w:hint="default"/>
+        <w:sz w:val="20"/>
+      </w:rPr>
+    </w:lvl>
+    <w:lvl w:ilvl="8" w:tentative="1">
+      <w:start w:val="1"/>
+      <w:numFmt w:val="bullet"/>
+      <w:lvlText w:val=""/>
+      <w:lvlJc w:val="left"/>
+      <w:pPr>
+        <w:tabs>
+          <w:tab w:val="num" w:pos="6480"/>
+        </w:tabs>
+        <w:ind w:left="6480" w:hanging="360"/>
+      </w:pPr>
+      <w:rPr>
+        <w:rFonts w:ascii="Wingdings" w:hAnsi="Wingdings" w:hint="default"/>
+        <w:sz w:val="20"/>
+      </w:rPr>
+    </w:lvl>
+  </w:abstractNum>
+  <w:abstractNum w:abstractNumId="1" w15:restartNumberingAfterBreak="0">
     <w:nsid w:val="2D733DD1"/>
     <w:multiLevelType w:val="multilevel"/>
     <w:tmpl w:val="614C367E"/>
@@ -1008,7 +1375,7 @@
       </w:rPr>
     </w:lvl>
   </w:abstractNum>
-  <w:abstractNum w:abstractNumId="1" w15:restartNumberingAfterBreak="0">
+  <w:abstractNum w:abstractNumId="2" w15:restartNumberingAfterBreak="0">
     <w:nsid w:val="481A52C8"/>
     <w:multiLevelType w:val="multilevel"/>
     <w:tmpl w:val="FB28CF62"/>
@@ -1157,14 +1524,14 @@
       </w:rPr>
     </w:lvl>
   </w:abstractNum>
-  <w:abstractNum w:abstractNumId="2" w15:restartNumberingAfterBreak="0">
+  <w:abstractNum w:abstractNumId="3" w15:restartNumberingAfterBreak="0">
     <w:nsid w:val="59CC3FB7"/>
     <w:multiLevelType w:val="multilevel"/>
-    <w:tmpl w:val="3B626DC8"/>
+    <w:tmpl w:val="7CE25160"/>
     <w:lvl w:ilvl="0">
       <w:start w:val="1"/>
-      <w:numFmt w:val="bullet"/>
-      <w:lvlText w:val=""/>
+      <w:numFmt w:val="decimal"/>
+      <w:lvlText w:val="%1."/>
       <w:lvlJc w:val="left"/>
       <w:pPr>
         <w:tabs>
@@ -1173,7 +1540,7 @@
         <w:ind w:left="720" w:hanging="360"/>
       </w:pPr>
       <w:rPr>
-        <w:rFonts w:ascii="Symbol" w:hAnsi="Symbol" w:hint="default"/>
+        <w:rFonts w:hint="default"/>
         <w:sz w:val="20"/>
       </w:rPr>
     </w:lvl>
@@ -1307,13 +1674,16 @@
     </w:lvl>
   </w:abstractNum>
   <w:num w:numId="1">
-    <w:abstractNumId w:val="0"/>
+    <w:abstractNumId w:val="1"/>
   </w:num>
   <w:num w:numId="2">
+    <w:abstractNumId w:val="3"/>
+  </w:num>
+  <w:num w:numId="3">
     <w:abstractNumId w:val="2"/>
   </w:num>
-  <w:num w:numId="3">
-    <w:abstractNumId w:val="1"/>
+  <w:num w:numId="4">
+    <w:abstractNumId w:val="0"/>
   </w:num>
 </w:numbering>
 </file>
@@ -1756,6 +2126,16 @@
       </w:tblBorders>
     </w:tblPr>
   </w:style>
+  <w:style w:type="paragraph" w:styleId="a4">
+    <w:name w:val="List Paragraph"/>
+    <w:basedOn w:val="a"/>
+    <w:uiPriority w:val="34"/>
+    <w:qFormat/>
+    <w:rsid w:val="00C77D8E"/>
+    <w:pPr>
+      <w:ind w:leftChars="400" w:left="840"/>
+    </w:pPr>
+  </w:style>
 </w:styles>
 </file>
 

--- a/設計/要件定義書.docx
+++ b/設計/要件定義書.docx
@@ -238,8 +238,6 @@
         </w:rPr>
         <w:t xml:space="preserve">　</w:t>
       </w:r>
-      <w:bookmarkStart w:id="0" w:name="_GoBack"/>
-      <w:bookmarkEnd w:id="0"/>
     </w:p>
     <w:p>
       <w:pPr>
@@ -583,6 +581,78 @@
           <w:szCs w:val="21"/>
         </w:rPr>
         <w:t>GITに接続</w:t>
+      </w:r>
+    </w:p>
+    <w:p>
+      <w:pPr>
+        <w:widowControl/>
+        <w:numPr>
+          <w:ilvl w:val="0"/>
+          <w:numId w:val="1"/>
+        </w:numPr>
+        <w:spacing w:before="100" w:beforeAutospacing="1" w:after="100" w:afterAutospacing="1"/>
+        <w:jc w:val="left"/>
+        <w:rPr>
+          <w:rFonts w:asciiTheme="minorEastAsia" w:hAnsiTheme="minorEastAsia" w:cs="ＭＳ Ｐゴシック"/>
+          <w:kern w:val="0"/>
+          <w:szCs w:val="21"/>
+        </w:rPr>
+      </w:pPr>
+      <w:r>
+        <w:rPr>
+          <w:rFonts w:asciiTheme="minorEastAsia" w:hAnsiTheme="minorEastAsia" w:cs="ＭＳ Ｐゴシック" w:hint="eastAsia"/>
+          <w:kern w:val="0"/>
+          <w:szCs w:val="21"/>
+        </w:rPr>
+        <w:t>GITにのっているURLからゲームに接続する</w:t>
+      </w:r>
+    </w:p>
+    <w:p>
+      <w:pPr>
+        <w:widowControl/>
+        <w:numPr>
+          <w:ilvl w:val="0"/>
+          <w:numId w:val="1"/>
+        </w:numPr>
+        <w:spacing w:before="100" w:beforeAutospacing="1" w:after="100" w:afterAutospacing="1"/>
+        <w:jc w:val="left"/>
+        <w:rPr>
+          <w:rFonts w:asciiTheme="minorEastAsia" w:hAnsiTheme="minorEastAsia" w:cs="ＭＳ Ｐゴシック"/>
+          <w:kern w:val="0"/>
+          <w:szCs w:val="21"/>
+        </w:rPr>
+      </w:pPr>
+      <w:r>
+        <w:rPr>
+          <w:rFonts w:asciiTheme="minorEastAsia" w:hAnsiTheme="minorEastAsia" w:cs="ＭＳ Ｐゴシック" w:hint="eastAsia"/>
+          <w:kern w:val="0"/>
+          <w:szCs w:val="21"/>
+        </w:rPr>
+        <w:t>ユーザー同士の対戦機能なし</w:t>
+      </w:r>
+    </w:p>
+    <w:p>
+      <w:pPr>
+        <w:widowControl/>
+        <w:numPr>
+          <w:ilvl w:val="0"/>
+          <w:numId w:val="1"/>
+        </w:numPr>
+        <w:spacing w:before="100" w:beforeAutospacing="1" w:after="100" w:afterAutospacing="1"/>
+        <w:jc w:val="left"/>
+        <w:rPr>
+          <w:rFonts w:asciiTheme="minorEastAsia" w:hAnsiTheme="minorEastAsia" w:cs="ＭＳ Ｐゴシック"/>
+          <w:kern w:val="0"/>
+          <w:szCs w:val="21"/>
+        </w:rPr>
+      </w:pPr>
+      <w:r>
+        <w:rPr>
+          <w:rFonts w:asciiTheme="minorEastAsia" w:hAnsiTheme="minorEastAsia" w:cs="ＭＳ Ｐゴシック" w:hint="eastAsia"/>
+          <w:kern w:val="0"/>
+          <w:szCs w:val="21"/>
+        </w:rPr>
+        <w:t>対戦相手はコンピューターである</w:t>
       </w:r>
     </w:p>
     <w:p>
@@ -603,6 +673,7 @@
           <w:sz w:val="40"/>
           <w:szCs w:val="40"/>
         </w:rPr>
+        <w:lastRenderedPageBreak/>
         <w:t>非機能要件</w:t>
       </w:r>
     </w:p>
@@ -628,7 +699,6 @@
           <w:kern w:val="0"/>
           <w:szCs w:val="21"/>
         </w:rPr>
-        <w:lastRenderedPageBreak/>
         <w:t>レスポンシブデザイン:</w:t>
       </w:r>
       <w:r>
@@ -722,20 +792,11 @@
       </w:pPr>
       <w:r>
         <w:rPr>
-          <w:rFonts w:asciiTheme="minorEastAsia" w:hAnsiTheme="minorEastAsia" w:cs="ＭＳ Ｐゴシック"/>
-          <w:bCs/>
-          <w:kern w:val="0"/>
-          <w:szCs w:val="21"/>
-        </w:rPr>
-        <w:t>カード表示:</w:t>
-      </w:r>
-      <w:r>
-        <w:rPr>
-          <w:rFonts w:asciiTheme="minorEastAsia" w:hAnsiTheme="minorEastAsia" w:cs="ＭＳ Ｐゴシック"/>
-          <w:kern w:val="0"/>
-          <w:szCs w:val="21"/>
-        </w:rPr>
-        <w:t xml:space="preserve"> 現在引かれたカードと、前のカードを表示する。</w:t>
+          <w:rFonts w:asciiTheme="minorEastAsia" w:hAnsiTheme="minorEastAsia" w:cs="ＭＳ Ｐゴシック" w:hint="eastAsia"/>
+          <w:kern w:val="0"/>
+          <w:szCs w:val="21"/>
+        </w:rPr>
+        <w:t>ディーラーとプレイヤーに10枚カードが配られ自分のカードは見えている</w:t>
       </w:r>
     </w:p>
     <w:p>
@@ -760,15 +821,23 @@
           <w:kern w:val="0"/>
           <w:szCs w:val="21"/>
         </w:rPr>
-        <w:t>判定表示:</w:t>
-      </w:r>
-      <w:r>
-        <w:rPr>
-          <w:rFonts w:asciiTheme="minorEastAsia" w:hAnsiTheme="minorEastAsia" w:cs="ＭＳ Ｐゴシック"/>
-          <w:kern w:val="0"/>
-          <w:szCs w:val="21"/>
-        </w:rPr>
-        <w:t xml:space="preserve"> 「High」「Low」「Draw」のいずれかを表示する。</w:t>
+        <w:t>カード表示:</w:t>
+      </w:r>
+      <w:r>
+        <w:rPr>
+          <w:rFonts w:asciiTheme="minorEastAsia" w:hAnsiTheme="minorEastAsia" w:cs="ＭＳ Ｐゴシック" w:hint="eastAsia"/>
+          <w:kern w:val="0"/>
+          <w:szCs w:val="21"/>
+        </w:rPr>
+        <w:t xml:space="preserve">　ディーラーとプレイヤーの出したカードの表示</w:t>
+      </w:r>
+      <w:r>
+        <w:rPr>
+          <w:rFonts w:asciiTheme="minorEastAsia" w:hAnsiTheme="minorEastAsia" w:cs="ＭＳ Ｐゴシック"/>
+          <w:kern w:val="0"/>
+          <w:szCs w:val="21"/>
+        </w:rPr>
+        <w:t>。</w:t>
       </w:r>
     </w:p>
     <w:p>
@@ -781,7 +850,7 @@
         <w:spacing w:before="100" w:beforeAutospacing="1" w:after="100" w:afterAutospacing="1"/>
         <w:jc w:val="left"/>
         <w:rPr>
-          <w:rFonts w:asciiTheme="minorEastAsia" w:hAnsiTheme="minorEastAsia" w:cs="ＭＳ Ｐゴシック"/>
+          <w:rFonts w:asciiTheme="minorEastAsia" w:hAnsiTheme="minorEastAsia" w:cs="ＭＳ Ｐゴシック" w:hint="eastAsia"/>
           <w:kern w:val="0"/>
           <w:szCs w:val="21"/>
         </w:rPr>
@@ -793,15 +862,15 @@
           <w:kern w:val="0"/>
           <w:szCs w:val="21"/>
         </w:rPr>
-        <w:t>スコア表示:</w:t>
-      </w:r>
-      <w:r>
-        <w:rPr>
-          <w:rFonts w:asciiTheme="minorEastAsia" w:hAnsiTheme="minorEastAsia" w:cs="ＭＳ Ｐゴシック"/>
-          <w:kern w:val="0"/>
-          <w:szCs w:val="21"/>
-        </w:rPr>
-        <w:t xml:space="preserve"> 現在のスコアを表示する。</w:t>
+        <w:t>判定表示:</w:t>
+      </w:r>
+      <w:r>
+        <w:rPr>
+          <w:rFonts w:asciiTheme="minorEastAsia" w:hAnsiTheme="minorEastAsia" w:cs="ＭＳ Ｐゴシック"/>
+          <w:kern w:val="0"/>
+          <w:szCs w:val="21"/>
+        </w:rPr>
+        <w:t xml:space="preserve"> 「High」「Low」「Draw」のいずれかを表示する</w:t>
       </w:r>
     </w:p>
     <w:p>
@@ -826,6 +895,39 @@
           <w:kern w:val="0"/>
           <w:szCs w:val="21"/>
         </w:rPr>
+        <w:t>スコア表示:</w:t>
+      </w:r>
+      <w:r>
+        <w:rPr>
+          <w:rFonts w:asciiTheme="minorEastAsia" w:hAnsiTheme="minorEastAsia" w:cs="ＭＳ Ｐゴシック"/>
+          <w:kern w:val="0"/>
+          <w:szCs w:val="21"/>
+        </w:rPr>
+        <w:t xml:space="preserve"> 現在のスコアを表示する。</w:t>
+      </w:r>
+    </w:p>
+    <w:p>
+      <w:pPr>
+        <w:widowControl/>
+        <w:numPr>
+          <w:ilvl w:val="0"/>
+          <w:numId w:val="2"/>
+        </w:numPr>
+        <w:spacing w:before="100" w:beforeAutospacing="1" w:after="100" w:afterAutospacing="1"/>
+        <w:jc w:val="left"/>
+        <w:rPr>
+          <w:rFonts w:asciiTheme="minorEastAsia" w:hAnsiTheme="minorEastAsia" w:cs="ＭＳ Ｐゴシック"/>
+          <w:kern w:val="0"/>
+          <w:szCs w:val="21"/>
+        </w:rPr>
+      </w:pPr>
+      <w:r>
+        <w:rPr>
+          <w:rFonts w:asciiTheme="minorEastAsia" w:hAnsiTheme="minorEastAsia" w:cs="ＭＳ Ｐゴシック"/>
+          <w:bCs/>
+          <w:kern w:val="0"/>
+          <w:szCs w:val="21"/>
+        </w:rPr>
         <w:t>ボタン:</w:t>
       </w:r>
       <w:r>
@@ -844,7 +946,7 @@
         <w:ind w:left="720"/>
         <w:jc w:val="left"/>
         <w:rPr>
-          <w:rFonts w:asciiTheme="minorEastAsia" w:hAnsiTheme="minorEastAsia" w:cs="ＭＳ Ｐゴシック" w:hint="eastAsia"/>
+          <w:rFonts w:asciiTheme="minorEastAsia" w:hAnsiTheme="minorEastAsia" w:cs="ＭＳ Ｐゴシック"/>
           <w:kern w:val="0"/>
           <w:szCs w:val="21"/>
         </w:rPr>
@@ -942,15 +1044,7 @@
           <w:kern w:val="0"/>
           <w:szCs w:val="21"/>
         </w:rPr>
-        <w:t>ディーラー</w:t>
-      </w:r>
-      <w:r>
-        <w:rPr>
-          <w:rFonts w:asciiTheme="minorEastAsia" w:hAnsiTheme="minorEastAsia" w:cs="ＭＳ Ｐゴシック" w:hint="eastAsia"/>
-          <w:kern w:val="0"/>
-          <w:szCs w:val="21"/>
-        </w:rPr>
-        <w:t>が裏向きでカードを出していて自分が立ち回りを考える。</w:t>
+        <w:t>ディーラーが裏向きでカードを出していて自分が立ち回りを考える。</w:t>
       </w:r>
     </w:p>
     <w:p>
@@ -976,7 +1070,15 @@
           <w:kern w:val="0"/>
           <w:szCs w:val="21"/>
         </w:rPr>
-        <w:t>ディーラーより強いカードの自信があるのならhigh、弱い自信があるならlowを宣言する。</w:t>
+        <w:t>自分の手札からディーラーより強い自信のあるカードは</w:t>
+      </w:r>
+      <w:r>
+        <w:rPr>
+          <w:rFonts w:asciiTheme="minorEastAsia" w:hAnsiTheme="minorEastAsia" w:cs="ＭＳ Ｐゴシック" w:hint="eastAsia"/>
+          <w:kern w:val="0"/>
+          <w:szCs w:val="21"/>
+        </w:rPr>
+        <w:t>high、弱い自信があるならlowを宣言する。</w:t>
       </w:r>
     </w:p>
     <w:p>
@@ -1025,18 +1127,52 @@
         <w:ind w:leftChars="0"/>
         <w:jc w:val="left"/>
         <w:rPr>
-          <w:rFonts w:asciiTheme="minorEastAsia" w:hAnsiTheme="minorEastAsia" w:cs="ＭＳ Ｐゴシック" w:hint="eastAsia"/>
-          <w:kern w:val="0"/>
-          <w:szCs w:val="21"/>
-        </w:rPr>
-      </w:pPr>
-      <w:r>
-        <w:rPr>
-          <w:rFonts w:asciiTheme="minorEastAsia" w:hAnsiTheme="minorEastAsia" w:cs="ＭＳ Ｐゴシック" w:hint="eastAsia"/>
-          <w:kern w:val="0"/>
-          <w:szCs w:val="21"/>
-        </w:rPr>
-        <w:t>手札が全て手札がなくなればゲームを終了する。</w:t>
+          <w:rFonts w:asciiTheme="minorEastAsia" w:hAnsiTheme="minorEastAsia" w:cs="ＭＳ Ｐゴシック"/>
+          <w:kern w:val="0"/>
+          <w:szCs w:val="21"/>
+        </w:rPr>
+      </w:pPr>
+      <w:r>
+        <w:rPr>
+          <w:rFonts w:asciiTheme="minorEastAsia" w:hAnsiTheme="minorEastAsia" w:cs="ＭＳ Ｐゴシック" w:hint="eastAsia"/>
+          <w:kern w:val="0"/>
+          <w:szCs w:val="21"/>
+        </w:rPr>
+        <w:t>手札が全て</w:t>
+      </w:r>
+      <w:r>
+        <w:rPr>
+          <w:rFonts w:asciiTheme="minorEastAsia" w:hAnsiTheme="minorEastAsia" w:cs="ＭＳ Ｐゴシック" w:hint="eastAsia"/>
+          <w:kern w:val="0"/>
+          <w:szCs w:val="21"/>
+        </w:rPr>
+        <w:t>なくなればゲームを終了する。</w:t>
+      </w:r>
+    </w:p>
+    <w:p>
+      <w:pPr>
+        <w:pStyle w:val="a4"/>
+        <w:widowControl/>
+        <w:numPr>
+          <w:ilvl w:val="1"/>
+          <w:numId w:val="4"/>
+        </w:numPr>
+        <w:spacing w:before="100" w:beforeAutospacing="1" w:after="100" w:afterAutospacing="1"/>
+        <w:ind w:leftChars="0"/>
+        <w:jc w:val="left"/>
+        <w:rPr>
+          <w:rFonts w:asciiTheme="minorEastAsia" w:hAnsiTheme="minorEastAsia" w:cs="ＭＳ Ｐゴシック"/>
+          <w:kern w:val="0"/>
+          <w:szCs w:val="21"/>
+        </w:rPr>
+      </w:pPr>
+      <w:r>
+        <w:rPr>
+          <w:rFonts w:asciiTheme="minorEastAsia" w:hAnsiTheme="minorEastAsia" w:cs="ＭＳ Ｐゴシック" w:hint="eastAsia"/>
+          <w:kern w:val="0"/>
+          <w:szCs w:val="21"/>
+        </w:rPr>
+        <w:t>10連勝すると勝利</w:t>
       </w:r>
     </w:p>
     <w:p>
@@ -1046,24 +1182,26 @@
         <w:ind w:left="720"/>
         <w:jc w:val="left"/>
         <w:rPr>
-          <w:rFonts w:asciiTheme="minorEastAsia" w:hAnsiTheme="minorEastAsia" w:cs="ＭＳ Ｐゴシック" w:hint="eastAsia"/>
-          <w:kern w:val="0"/>
-          <w:szCs w:val="21"/>
-        </w:rPr>
-      </w:pPr>
-    </w:p>
-    <w:p>
-      <w:pPr>
-        <w:widowControl/>
-        <w:spacing w:before="100" w:beforeAutospacing="1" w:after="100" w:afterAutospacing="1"/>
-        <w:jc w:val="left"/>
-        <w:rPr>
-          <w:rFonts w:asciiTheme="minorEastAsia" w:hAnsiTheme="minorEastAsia" w:cs="ＭＳ Ｐゴシック" w:hint="eastAsia"/>
+          <w:rFonts w:asciiTheme="minorEastAsia" w:hAnsiTheme="minorEastAsia" w:cs="ＭＳ Ｐゴシック"/>
+          <w:kern w:val="0"/>
+          <w:szCs w:val="21"/>
+        </w:rPr>
+      </w:pPr>
+    </w:p>
+    <w:p>
+      <w:pPr>
+        <w:widowControl/>
+        <w:spacing w:before="100" w:beforeAutospacing="1" w:after="100" w:afterAutospacing="1"/>
+        <w:jc w:val="left"/>
+        <w:rPr>
+          <w:rFonts w:asciiTheme="minorEastAsia" w:hAnsiTheme="minorEastAsia" w:cs="ＭＳ Ｐゴシック"/>
           <w:kern w:val="0"/>
           <w:sz w:val="44"/>
           <w:szCs w:val="44"/>
         </w:rPr>
       </w:pPr>
+      <w:bookmarkStart w:id="0" w:name="_GoBack"/>
+      <w:bookmarkEnd w:id="0"/>
     </w:p>
     <w:sectPr>
       <w:pgSz w:w="11906" w:h="16838"/>
